--- a/Documentacion Casos de Uso/CU0022_RestablecerContraseña.docx
+++ b/Documentacion Casos de Uso/CU0022_RestablecerContraseña.docx
@@ -134,15 +134,7 @@
                 <w:b/>
                 <w:color w:val="000000"/>
               </w:rPr>
-              <w:t>CU00</w:t>
-            </w:r>
-            <w:r>
-              <w:rPr>
-                <w:rFonts w:ascii="Arial" w:eastAsia="Arial" w:hAnsi="Arial" w:cs="Arial"/>
-                <w:b/>
-                <w:color w:val="000000"/>
-              </w:rPr>
-              <w:t>22</w:t>
+              <w:t>CU0022</w:t>
             </w:r>
           </w:p>
           <w:p>
@@ -314,27 +306,7 @@
                 <w:sz w:val="20"/>
                 <w:szCs w:val="20"/>
               </w:rPr>
-              <w:t xml:space="preserve">Caso de Uso </w:t>
-            </w:r>
-            <w:r>
-              <w:rPr>
-                <w:rFonts w:ascii="Arial" w:eastAsia="Arial" w:hAnsi="Arial" w:cs="Arial"/>
-                <w:b/>
-                <w:color w:val="000000"/>
-                <w:sz w:val="20"/>
-                <w:szCs w:val="20"/>
-              </w:rPr>
-              <w:t>Restablecer</w:t>
-            </w:r>
-            <w:r>
-              <w:rPr>
-                <w:rFonts w:ascii="Arial" w:eastAsia="Arial" w:hAnsi="Arial" w:cs="Arial"/>
-                <w:b/>
-                <w:color w:val="000000"/>
-                <w:sz w:val="20"/>
-                <w:szCs w:val="20"/>
-              </w:rPr>
-              <w:t xml:space="preserve"> Contraseña</w:t>
+              <w:t>Caso de Uso Restablecer Contraseña</w:t>
             </w:r>
           </w:p>
         </w:tc>
@@ -375,40 +347,7 @@
           <w:sz w:val="20"/>
           <w:szCs w:val="20"/>
         </w:rPr>
-        <w:t>CASO DE USO CU00</w:t>
-      </w:r>
-      <w:r>
-        <w:rPr>
-          <w:rFonts w:ascii="Arial" w:eastAsia="Arial" w:hAnsi="Arial" w:cs="Arial"/>
-          <w:b/>
-          <w:smallCaps/>
-          <w:color w:val="000000"/>
-          <w:sz w:val="20"/>
-          <w:szCs w:val="20"/>
-        </w:rPr>
-        <w:t>22</w:t>
-      </w:r>
-      <w:r>
-        <w:rPr>
-          <w:rFonts w:ascii="Arial" w:eastAsia="Arial" w:hAnsi="Arial" w:cs="Arial"/>
-          <w:b/>
-          <w:smallCaps/>
-          <w:color w:val="000000"/>
-          <w:sz w:val="20"/>
-          <w:szCs w:val="20"/>
-        </w:rPr>
-        <w:t xml:space="preserve"> – </w:t>
-      </w:r>
-      <w:r>
-        <w:rPr>
-          <w:rFonts w:ascii="Arial" w:eastAsia="Arial" w:hAnsi="Arial" w:cs="Arial"/>
-          <w:b/>
-          <w:smallCaps/>
-          <w:color w:val="000000"/>
-          <w:sz w:val="20"/>
-          <w:szCs w:val="20"/>
-        </w:rPr>
-        <w:t>Restablecer</w:t>
+        <w:t>CASO DE USO CU0022 – Restablecer</w:t>
       </w:r>
       <w:r>
         <w:rPr>
@@ -516,6 +455,26 @@
               </w:rPr>
               <w:t>Aprobó: </w:t>
             </w:r>
+            <w:r>
+              <w:rPr>
+                <w:rFonts w:ascii="Arial" w:eastAsia="Arial" w:hAnsi="Arial" w:cs="Arial"/>
+                <w:color w:val="000000"/>
+                <w:sz w:val="20"/>
+                <w:szCs w:val="20"/>
+              </w:rPr>
+              <w:t xml:space="preserve">Microblogging </w:t>
+            </w:r>
+            <w:proofErr w:type="spellStart"/>
+            <w:r>
+              <w:rPr>
+                <w:rFonts w:ascii="Arial" w:eastAsia="Arial" w:hAnsi="Arial" w:cs="Arial"/>
+                <w:color w:val="000000"/>
+                <w:sz w:val="20"/>
+                <w:szCs w:val="20"/>
+              </w:rPr>
+              <w:t>Team</w:t>
+            </w:r>
+            <w:proofErr w:type="spellEnd"/>
           </w:p>
         </w:tc>
         <w:tc>
@@ -551,6 +510,15 @@
                 <w:szCs w:val="20"/>
               </w:rPr>
               <w:t>Revisó:</w:t>
+            </w:r>
+            <w:r>
+              <w:rPr>
+                <w:rFonts w:ascii="Arial" w:eastAsia="Arial" w:hAnsi="Arial" w:cs="Arial"/>
+                <w:color w:val="000000"/>
+                <w:sz w:val="20"/>
+                <w:szCs w:val="20"/>
+              </w:rPr>
+              <w:t xml:space="preserve"> Lucas Soria</w:t>
             </w:r>
           </w:p>
         </w:tc>
@@ -988,16 +956,7 @@
                 <w:sz w:val="20"/>
                 <w:szCs w:val="20"/>
               </w:rPr>
-              <w:t>Restablecer</w:t>
-            </w:r>
-            <w:r>
-              <w:rPr>
-                <w:rFonts w:ascii="Arial" w:eastAsia="Arial" w:hAnsi="Arial" w:cs="Arial"/>
-                <w:color w:val="000000"/>
-                <w:sz w:val="20"/>
-                <w:szCs w:val="20"/>
-              </w:rPr>
-              <w:t xml:space="preserve"> Contraseña</w:t>
+              <w:t>Restablecer Contraseña</w:t>
             </w:r>
           </w:p>
         </w:tc>
@@ -1457,15 +1416,7 @@
                 <w:sz w:val="20"/>
                 <w:szCs w:val="20"/>
               </w:rPr>
-              <w:t xml:space="preserve">Permite restablecer la contraseña, </w:t>
-            </w:r>
-            <w:r>
-              <w:rPr>
-                <w:rFonts w:ascii="Arial" w:eastAsia="Arial" w:hAnsi="Arial" w:cs="Arial"/>
-                <w:sz w:val="20"/>
-                <w:szCs w:val="20"/>
-              </w:rPr>
-              <w:t>completando los campos de la pagina relacionada con el link recibido por mail.</w:t>
+              <w:t>Permite restablecer la contraseña, completando los campos de la pagina relacionada con el link recibido por mail.</w:t>
             </w:r>
           </w:p>
         </w:tc>
@@ -2120,23 +2071,23 @@
                 <w:sz w:val="20"/>
                 <w:szCs w:val="20"/>
               </w:rPr>
-              <w:t xml:space="preserve"> el enlace de </w:t>
-            </w:r>
-            <w:r>
-              <w:rPr>
-                <w:rFonts w:ascii="Arial" w:eastAsia="Arial" w:hAnsi="Arial" w:cs="Arial"/>
-                <w:sz w:val="20"/>
-                <w:szCs w:val="20"/>
-              </w:rPr>
-              <w:t>restablecimiento</w:t>
-            </w:r>
-            <w:r>
-              <w:rPr>
-                <w:rFonts w:ascii="Arial" w:eastAsia="Arial" w:hAnsi="Arial" w:cs="Arial"/>
-                <w:sz w:val="20"/>
-                <w:szCs w:val="20"/>
-              </w:rPr>
-              <w:t xml:space="preserve"> de clave en su correo y es redirigido a la página de restauración ingresar la nueva contraseña.</w:t>
+              <w:t xml:space="preserve"> el enlace de restablecimiento de clave en su correo y es redirigido a la página de restauración</w:t>
+            </w:r>
+            <w:r>
+              <w:rPr>
+                <w:rFonts w:ascii="Arial" w:eastAsia="Arial" w:hAnsi="Arial" w:cs="Arial"/>
+                <w:sz w:val="20"/>
+                <w:szCs w:val="20"/>
+              </w:rPr>
+              <w:t xml:space="preserve"> para</w:t>
+            </w:r>
+            <w:r>
+              <w:rPr>
+                <w:rFonts w:ascii="Arial" w:eastAsia="Arial" w:hAnsi="Arial" w:cs="Arial"/>
+                <w:sz w:val="20"/>
+                <w:szCs w:val="20"/>
+              </w:rPr>
+              <w:t xml:space="preserve"> ingresar la nueva contraseña.</w:t>
             </w:r>
           </w:p>
         </w:tc>
@@ -2394,23 +2345,7 @@
                 <w:sz w:val="20"/>
                 <w:szCs w:val="20"/>
               </w:rPr>
-              <w:t xml:space="preserve"> </w:t>
-            </w:r>
-            <w:r>
-              <w:rPr>
-                <w:rFonts w:ascii="Arial" w:eastAsia="Arial" w:hAnsi="Arial" w:cs="Arial"/>
-                <w:sz w:val="20"/>
-                <w:szCs w:val="20"/>
-              </w:rPr>
-              <w:t>4</w:t>
-            </w:r>
-            <w:r>
-              <w:rPr>
-                <w:rFonts w:ascii="Arial" w:eastAsia="Arial" w:hAnsi="Arial" w:cs="Arial"/>
-                <w:sz w:val="20"/>
-                <w:szCs w:val="20"/>
-              </w:rPr>
-              <w:t>.1 }</w:t>
+              <w:t xml:space="preserve"> 4.1 }</w:t>
             </w:r>
           </w:p>
         </w:tc>
@@ -2490,16 +2425,7 @@
                 <w:sz w:val="20"/>
                 <w:szCs w:val="20"/>
               </w:rPr>
-              <w:t xml:space="preserve">El sistema redirige al usuario a </w:t>
-            </w:r>
-            <w:r>
-              <w:rPr>
-                <w:rFonts w:ascii="Arial" w:eastAsia="Arial" w:hAnsi="Arial" w:cs="Arial"/>
-                <w:color w:val="000000"/>
-                <w:sz w:val="20"/>
-                <w:szCs w:val="20"/>
-              </w:rPr>
-              <w:t>la página de inicio de sesión (</w:t>
+              <w:t>El sistema redirige al usuario a la página de inicio de sesión (</w:t>
             </w:r>
             <w:r>
               <w:rPr>
@@ -2695,16 +2621,7 @@
                 <w:sz w:val="20"/>
                 <w:szCs w:val="20"/>
               </w:rPr>
-              <w:t>4</w:t>
-            </w:r>
-            <w:r>
-              <w:rPr>
-                <w:rFonts w:ascii="Arial" w:eastAsia="Arial" w:hAnsi="Arial" w:cs="Arial"/>
-                <w:b/>
-                <w:sz w:val="20"/>
-                <w:szCs w:val="20"/>
-              </w:rPr>
-              <w:t>.1</w:t>
+              <w:t>4.1</w:t>
             </w:r>
           </w:p>
         </w:tc>
@@ -2872,15 +2789,7 @@
                 <w:sz w:val="20"/>
                 <w:szCs w:val="20"/>
               </w:rPr>
-              <w:t>4</w:t>
-            </w:r>
-            <w:r>
-              <w:rPr>
-                <w:rFonts w:ascii="Arial" w:eastAsia="Arial" w:hAnsi="Arial" w:cs="Arial"/>
-                <w:sz w:val="20"/>
-                <w:szCs w:val="20"/>
-              </w:rPr>
-              <w:t>.1.1</w:t>
+              <w:t>4.1.1</w:t>
             </w:r>
           </w:p>
         </w:tc>
@@ -2959,15 +2868,7 @@
                 <w:sz w:val="20"/>
                 <w:szCs w:val="20"/>
               </w:rPr>
-              <w:t>4</w:t>
-            </w:r>
-            <w:r>
-              <w:rPr>
-                <w:rFonts w:ascii="Arial" w:eastAsia="Arial" w:hAnsi="Arial" w:cs="Arial"/>
-                <w:sz w:val="20"/>
-                <w:szCs w:val="20"/>
-              </w:rPr>
-              <w:t>.1.2</w:t>
+              <w:t>4.1.2</w:t>
             </w:r>
           </w:p>
         </w:tc>
@@ -3003,23 +2904,7 @@
                 <w:sz w:val="20"/>
                 <w:szCs w:val="20"/>
               </w:rPr>
-              <w:t xml:space="preserve">Volver al paso </w:t>
-            </w:r>
-            <w:r>
-              <w:rPr>
-                <w:rFonts w:ascii="Arial" w:eastAsia="Arial" w:hAnsi="Arial" w:cs="Arial"/>
-                <w:sz w:val="20"/>
-                <w:szCs w:val="20"/>
-              </w:rPr>
-              <w:t>2</w:t>
-            </w:r>
-            <w:r>
-              <w:rPr>
-                <w:rFonts w:ascii="Arial" w:eastAsia="Arial" w:hAnsi="Arial" w:cs="Arial"/>
-                <w:sz w:val="20"/>
-                <w:szCs w:val="20"/>
-              </w:rPr>
-              <w:t>.</w:t>
+              <w:t>Volver al paso 2.</w:t>
             </w:r>
           </w:p>
         </w:tc>
